--- a/412 Individual Project Tools.docx
+++ b/412 Individual Project Tools.docx
@@ -116,7 +116,15 @@
         </w:numPr>
       </w:pPr>
       <w:r>
-        <w:t>The code will be written in JavaScript using React.</w:t>
+        <w:t xml:space="preserve">The code will be written using </w:t>
+      </w:r>
+      <w:proofErr w:type="spellStart"/>
+      <w:r>
+        <w:t>Wordpress</w:t>
+      </w:r>
+      <w:proofErr w:type="spellEnd"/>
+      <w:r>
+        <w:t>.</w:t>
       </w:r>
     </w:p>
     <w:p>
@@ -140,7 +148,7 @@
         </w:numPr>
       </w:pPr>
       <w:r>
-        <w:t>Subscription payments will be conducted and managed via SaaS Optics</w:t>
+        <w:t>SaaS Optics and HTTPS will be utilized to manage subscriptions and payments on the website.</w:t>
       </w:r>
     </w:p>
     <w:p>
@@ -153,6 +161,104 @@
       </w:pPr>
       <w:r>
         <w:t>MongoDB will be used as the database for the website</w:t>
+      </w:r>
+    </w:p>
+    <w:p>
+      <w:pPr>
+        <w:pStyle w:val="ListParagraph"/>
+        <w:numPr>
+          <w:ilvl w:val="0"/>
+          <w:numId w:val="1"/>
+        </w:numPr>
+      </w:pPr>
+      <w:r>
+        <w:t xml:space="preserve">MyFitnessPal or </w:t>
+      </w:r>
+      <w:proofErr w:type="spellStart"/>
+      <w:r>
+        <w:t>FatSecret</w:t>
+      </w:r>
+      <w:proofErr w:type="spellEnd"/>
+      <w:r>
+        <w:t xml:space="preserve"> API will be used for nutrition information.</w:t>
+      </w:r>
+    </w:p>
+    <w:p>
+      <w:pPr>
+        <w:pStyle w:val="ListParagraph"/>
+        <w:numPr>
+          <w:ilvl w:val="0"/>
+          <w:numId w:val="1"/>
+        </w:numPr>
+      </w:pPr>
+      <w:proofErr w:type="spellStart"/>
+      <w:r>
+        <w:t>FitBit</w:t>
+      </w:r>
+      <w:proofErr w:type="spellEnd"/>
+      <w:r>
+        <w:t xml:space="preserve">, </w:t>
+      </w:r>
+      <w:proofErr w:type="spellStart"/>
+      <w:r>
+        <w:t>Wger</w:t>
+      </w:r>
+      <w:proofErr w:type="spellEnd"/>
+      <w:r>
+        <w:t xml:space="preserve"> or </w:t>
+      </w:r>
+      <w:proofErr w:type="spellStart"/>
+      <w:r>
+        <w:t>UnderArmour</w:t>
+      </w:r>
+      <w:proofErr w:type="spellEnd"/>
+      <w:r>
+        <w:t xml:space="preserve"> API will be used for workout information.</w:t>
+      </w:r>
+    </w:p>
+    <w:p/>
+    <w:p>
+      <w:r>
+        <w:rPr>
+          <w:b/>
+          <w:bCs/>
+        </w:rPr>
+        <w:t>Testing</w:t>
+      </w:r>
+      <w:r>
+        <w:t>:</w:t>
+      </w:r>
+    </w:p>
+    <w:p>
+      <w:pPr>
+        <w:pStyle w:val="ListParagraph"/>
+        <w:numPr>
+          <w:ilvl w:val="0"/>
+          <w:numId w:val="4"/>
+        </w:numPr>
+      </w:pPr>
+      <w:r>
+        <w:t>Sandbox will be used to test payment processing.</w:t>
+      </w:r>
+    </w:p>
+    <w:p>
+      <w:pPr>
+        <w:pStyle w:val="ListParagraph"/>
+        <w:numPr>
+          <w:ilvl w:val="0"/>
+          <w:numId w:val="4"/>
+        </w:numPr>
+      </w:pPr>
+      <w:r>
+        <w:t xml:space="preserve">Testing will be conducted using </w:t>
+      </w:r>
+      <w:proofErr w:type="spellStart"/>
+      <w:r>
+        <w:t>XBOSoft</w:t>
+      </w:r>
+      <w:proofErr w:type="spellEnd"/>
+      <w:r>
+        <w:t>.</w:t>
       </w:r>
     </w:p>
     <w:p/>
@@ -540,6 +646,119 @@
     </w:lvl>
   </w:abstractNum>
   <w:abstractNum w:abstractNumId="2" w15:restartNumberingAfterBreak="0">
+    <w:nsid w:val="4EAB4099"/>
+    <w:multiLevelType w:val="hybridMultilevel"/>
+    <w:tmpl w:val="E68AF92C"/>
+    <w:lvl w:ilvl="0" w:tplc="04090001">
+      <w:start w:val="1"/>
+      <w:numFmt w:val="bullet"/>
+      <w:lvlText w:val=""/>
+      <w:lvlJc w:val="left"/>
+      <w:pPr>
+        <w:ind w:left="720" w:hanging="360"/>
+      </w:pPr>
+      <w:rPr>
+        <w:rFonts w:ascii="Symbol" w:hAnsi="Symbol" w:hint="default"/>
+      </w:rPr>
+    </w:lvl>
+    <w:lvl w:ilvl="1" w:tplc="04090003" w:tentative="1">
+      <w:start w:val="1"/>
+      <w:numFmt w:val="bullet"/>
+      <w:lvlText w:val="o"/>
+      <w:lvlJc w:val="left"/>
+      <w:pPr>
+        <w:ind w:left="1440" w:hanging="360"/>
+      </w:pPr>
+      <w:rPr>
+        <w:rFonts w:ascii="Courier New" w:hAnsi="Courier New" w:hint="default"/>
+      </w:rPr>
+    </w:lvl>
+    <w:lvl w:ilvl="2" w:tplc="04090005" w:tentative="1">
+      <w:start w:val="1"/>
+      <w:numFmt w:val="bullet"/>
+      <w:lvlText w:val=""/>
+      <w:lvlJc w:val="left"/>
+      <w:pPr>
+        <w:ind w:left="2160" w:hanging="360"/>
+      </w:pPr>
+      <w:rPr>
+        <w:rFonts w:ascii="Wingdings" w:hAnsi="Wingdings" w:hint="default"/>
+      </w:rPr>
+    </w:lvl>
+    <w:lvl w:ilvl="3" w:tplc="04090001" w:tentative="1">
+      <w:start w:val="1"/>
+      <w:numFmt w:val="bullet"/>
+      <w:lvlText w:val=""/>
+      <w:lvlJc w:val="left"/>
+      <w:pPr>
+        <w:ind w:left="2880" w:hanging="360"/>
+      </w:pPr>
+      <w:rPr>
+        <w:rFonts w:ascii="Symbol" w:hAnsi="Symbol" w:hint="default"/>
+      </w:rPr>
+    </w:lvl>
+    <w:lvl w:ilvl="4" w:tplc="04090003" w:tentative="1">
+      <w:start w:val="1"/>
+      <w:numFmt w:val="bullet"/>
+      <w:lvlText w:val="o"/>
+      <w:lvlJc w:val="left"/>
+      <w:pPr>
+        <w:ind w:left="3600" w:hanging="360"/>
+      </w:pPr>
+      <w:rPr>
+        <w:rFonts w:ascii="Courier New" w:hAnsi="Courier New" w:hint="default"/>
+      </w:rPr>
+    </w:lvl>
+    <w:lvl w:ilvl="5" w:tplc="04090005" w:tentative="1">
+      <w:start w:val="1"/>
+      <w:numFmt w:val="bullet"/>
+      <w:lvlText w:val=""/>
+      <w:lvlJc w:val="left"/>
+      <w:pPr>
+        <w:ind w:left="4320" w:hanging="360"/>
+      </w:pPr>
+      <w:rPr>
+        <w:rFonts w:ascii="Wingdings" w:hAnsi="Wingdings" w:hint="default"/>
+      </w:rPr>
+    </w:lvl>
+    <w:lvl w:ilvl="6" w:tplc="04090001" w:tentative="1">
+      <w:start w:val="1"/>
+      <w:numFmt w:val="bullet"/>
+      <w:lvlText w:val=""/>
+      <w:lvlJc w:val="left"/>
+      <w:pPr>
+        <w:ind w:left="5040" w:hanging="360"/>
+      </w:pPr>
+      <w:rPr>
+        <w:rFonts w:ascii="Symbol" w:hAnsi="Symbol" w:hint="default"/>
+      </w:rPr>
+    </w:lvl>
+    <w:lvl w:ilvl="7" w:tplc="04090003" w:tentative="1">
+      <w:start w:val="1"/>
+      <w:numFmt w:val="bullet"/>
+      <w:lvlText w:val="o"/>
+      <w:lvlJc w:val="left"/>
+      <w:pPr>
+        <w:ind w:left="5760" w:hanging="360"/>
+      </w:pPr>
+      <w:rPr>
+        <w:rFonts w:ascii="Courier New" w:hAnsi="Courier New" w:hint="default"/>
+      </w:rPr>
+    </w:lvl>
+    <w:lvl w:ilvl="8" w:tplc="04090005" w:tentative="1">
+      <w:start w:val="1"/>
+      <w:numFmt w:val="bullet"/>
+      <w:lvlText w:val=""/>
+      <w:lvlJc w:val="left"/>
+      <w:pPr>
+        <w:ind w:left="6480" w:hanging="360"/>
+      </w:pPr>
+      <w:rPr>
+        <w:rFonts w:ascii="Wingdings" w:hAnsi="Wingdings" w:hint="default"/>
+      </w:rPr>
+    </w:lvl>
+  </w:abstractNum>
+  <w:abstractNum w:abstractNumId="3" w15:restartNumberingAfterBreak="0">
     <w:nsid w:val="74762B57"/>
     <w:multiLevelType w:val="hybridMultilevel"/>
     <w:tmpl w:val="91B446BE"/>
@@ -653,13 +872,16 @@
     </w:lvl>
   </w:abstractNum>
   <w:num w:numId="1">
-    <w:abstractNumId w:val="2"/>
+    <w:abstractNumId w:val="3"/>
   </w:num>
   <w:num w:numId="2">
     <w:abstractNumId w:val="0"/>
   </w:num>
   <w:num w:numId="3">
     <w:abstractNumId w:val="1"/>
+  </w:num>
+  <w:num w:numId="4">
+    <w:abstractNumId w:val="2"/>
   </w:num>
 </w:numbering>
 </file>

--- a/412 Individual Project Tools.docx
+++ b/412 Individual Project Tools.docx
@@ -91,6 +91,52 @@
         <w:t>UI will be developed and designed using Figma.</w:t>
       </w:r>
     </w:p>
+    <w:p>
+      <w:pPr>
+        <w:pStyle w:val="ListParagraph"/>
+        <w:numPr>
+          <w:ilvl w:val="0"/>
+          <w:numId w:val="2"/>
+        </w:numPr>
+      </w:pPr>
+      <w:proofErr w:type="spellStart"/>
+      <w:r>
+        <w:t>Unsplash</w:t>
+      </w:r>
+      <w:proofErr w:type="spellEnd"/>
+      <w:r>
+        <w:t xml:space="preserve"> was used for access to free, usable images for my website.</w:t>
+      </w:r>
+    </w:p>
+    <w:p>
+      <w:pPr>
+        <w:pStyle w:val="ListParagraph"/>
+        <w:numPr>
+          <w:ilvl w:val="0"/>
+          <w:numId w:val="2"/>
+        </w:numPr>
+      </w:pPr>
+      <w:proofErr w:type="spellStart"/>
+      <w:r>
+        <w:t>Elementor</w:t>
+      </w:r>
+      <w:proofErr w:type="spellEnd"/>
+      <w:r>
+        <w:t xml:space="preserve"> will be used to develop the website interface.</w:t>
+      </w:r>
+    </w:p>
+    <w:p>
+      <w:pPr>
+        <w:pStyle w:val="ListParagraph"/>
+        <w:numPr>
+          <w:ilvl w:val="0"/>
+          <w:numId w:val="2"/>
+        </w:numPr>
+      </w:pPr>
+      <w:r>
+        <w:t>A Work Breakdown Structure was developed using Miro.</w:t>
+      </w:r>
+    </w:p>
     <w:p/>
     <w:p>
       <w:pPr>
@@ -116,7 +162,7 @@
         </w:numPr>
       </w:pPr>
       <w:r>
-        <w:t xml:space="preserve">The code will be written using </w:t>
+        <w:t xml:space="preserve">This website will be written using </w:t>
       </w:r>
       <w:proofErr w:type="spellStart"/>
       <w:r>
@@ -136,7 +182,7 @@
         </w:numPr>
       </w:pPr>
       <w:r>
-        <w:t>User authentication will be supported using Duo.</w:t>
+        <w:t>Popup Maker will be used to implement website pop up notifications.</w:t>
       </w:r>
     </w:p>
     <w:p>
@@ -148,7 +194,7 @@
         </w:numPr>
       </w:pPr>
       <w:r>
-        <w:t>SaaS Optics and HTTPS will be utilized to manage subscriptions and payments on the website.</w:t>
+        <w:t>Ultimate Member will be used to allow for user registration and login features.</w:t>
       </w:r>
     </w:p>
     <w:p>
@@ -160,7 +206,7 @@
         </w:numPr>
       </w:pPr>
       <w:r>
-        <w:t>MongoDB will be used as the database for the website</w:t>
+        <w:t>Meal Tracker will be used to allow users to log their meals and daily caloric intake.</w:t>
       </w:r>
     </w:p>
     <w:p>
@@ -172,15 +218,7 @@
         </w:numPr>
       </w:pPr>
       <w:r>
-        <w:t xml:space="preserve">MyFitnessPal or </w:t>
-      </w:r>
-      <w:proofErr w:type="spellStart"/>
-      <w:r>
-        <w:t>FatSecret</w:t>
-      </w:r>
-      <w:proofErr w:type="spellEnd"/>
-      <w:r>
-        <w:t xml:space="preserve"> API will be used for nutrition information.</w:t>
+        <w:t>Weight Tracker will be used to allow users to track their weight in a graphical representation and set a goal bodyweight for themselves.</w:t>
       </w:r>
     </w:p>
     <w:p>
@@ -191,42 +229,8 @@
           <w:numId w:val="1"/>
         </w:numPr>
       </w:pPr>
-      <w:proofErr w:type="spellStart"/>
-      <w:r>
-        <w:t>FitBit</w:t>
-      </w:r>
-      <w:proofErr w:type="spellEnd"/>
-      <w:r>
-        <w:t xml:space="preserve">, </w:t>
-      </w:r>
-      <w:proofErr w:type="spellStart"/>
-      <w:r>
-        <w:t>Wger</w:t>
-      </w:r>
-      <w:proofErr w:type="spellEnd"/>
-      <w:r>
-        <w:t xml:space="preserve"> or </w:t>
-      </w:r>
-      <w:proofErr w:type="spellStart"/>
-      <w:r>
-        <w:t>UnderArmour</w:t>
-      </w:r>
-      <w:proofErr w:type="spellEnd"/>
-      <w:r>
-        <w:t xml:space="preserve"> API will be used for workout information.</w:t>
-      </w:r>
-    </w:p>
-    <w:p/>
-    <w:p>
-      <w:r>
-        <w:rPr>
-          <w:b/>
-          <w:bCs/>
-        </w:rPr>
-        <w:t>Testing</w:t>
-      </w:r>
-      <w:r>
-        <w:t>:</w:t>
+      <w:r>
+        <w:t>Calculated Fields Form will be used to develop the workout builder feature as well as the recommended caloric and protein intake calculators.</w:t>
       </w:r>
     </w:p>
     <w:p>
@@ -234,31 +238,11 @@
         <w:pStyle w:val="ListParagraph"/>
         <w:numPr>
           <w:ilvl w:val="0"/>
-          <w:numId w:val="4"/>
+          <w:numId w:val="1"/>
         </w:numPr>
       </w:pPr>
       <w:r>
-        <w:t>Sandbox will be used to test payment processing.</w:t>
-      </w:r>
-    </w:p>
-    <w:p>
-      <w:pPr>
-        <w:pStyle w:val="ListParagraph"/>
-        <w:numPr>
-          <w:ilvl w:val="0"/>
-          <w:numId w:val="4"/>
-        </w:numPr>
-      </w:pPr>
-      <w:r>
-        <w:t xml:space="preserve">Testing will be conducted using </w:t>
-      </w:r>
-      <w:proofErr w:type="spellStart"/>
-      <w:r>
-        <w:t>XBOSoft</w:t>
-      </w:r>
-      <w:proofErr w:type="spellEnd"/>
-      <w:r>
-        <w:t>.</w:t>
+        <w:t>I will be using phpMyAdmin for my database for this website.</w:t>
       </w:r>
     </w:p>
     <w:p/>
@@ -286,7 +270,15 @@
         </w:numPr>
       </w:pPr>
       <w:r>
-        <w:t>The website will be hosted on Bluehost.</w:t>
+        <w:t xml:space="preserve">The website will be hosted on </w:t>
+      </w:r>
+      <w:proofErr w:type="spellStart"/>
+      <w:r>
+        <w:t>Siteground</w:t>
+      </w:r>
+      <w:proofErr w:type="spellEnd"/>
+      <w:r>
+        <w:t>.</w:t>
       </w:r>
     </w:p>
     <w:p/>
@@ -405,6 +397,22 @@
       </w:pPr>
       <w:r>
         <w:t>I will additionally keep a handwritten agenda with the schedule.</w:t>
+      </w:r>
+    </w:p>
+    <w:p>
+      <w:pPr>
+        <w:pStyle w:val="ListParagraph"/>
+        <w:numPr>
+          <w:ilvl w:val="0"/>
+          <w:numId w:val="3"/>
+        </w:numPr>
+        <w:rPr>
+          <w:b/>
+          <w:bCs/>
+        </w:rPr>
+      </w:pPr>
+      <w:r>
+        <w:t>The Gantt Chart was developed using Monday.com</w:t>
       </w:r>
     </w:p>
     <w:sectPr>
